--- a/Fotos parcial.docx
+++ b/Fotos parcial.docx
@@ -8,6 +8,74 @@
           <w:lang w:val="es-ES"/>
         </w:rPr>
       </w:pPr>
+      <w:bookmarkStart w:id="0" w:name="_GoBack"/>
+      <w:r>
+        <w:rPr>
+          <w:noProof/>
+          <w:lang w:eastAsia="es-CO"/>
+        </w:rPr>
+        <w:drawing>
+          <wp:anchor distT="0" distB="0" distL="114300" distR="114300" simplePos="0" relativeHeight="251658240" behindDoc="1" locked="0" layoutInCell="1" allowOverlap="1" wp14:anchorId="26FCF64A" wp14:editId="51814C06">
+            <wp:simplePos x="0" y="0"/>
+            <wp:positionH relativeFrom="margin">
+              <wp:align>right</wp:align>
+            </wp:positionH>
+            <wp:positionV relativeFrom="paragraph">
+              <wp:posOffset>-562610</wp:posOffset>
+            </wp:positionV>
+            <wp:extent cx="4129405" cy="5896610"/>
+            <wp:effectExtent l="0" t="7302" r="0" b="0"/>
+            <wp:wrapTight wrapText="bothSides">
+              <wp:wrapPolygon edited="0">
+                <wp:start x="21638" y="27"/>
+                <wp:lineTo x="115" y="27"/>
+                <wp:lineTo x="115" y="21520"/>
+                <wp:lineTo x="21638" y="21520"/>
+                <wp:lineTo x="21638" y="27"/>
+              </wp:wrapPolygon>
+            </wp:wrapTight>
+            <wp:docPr id="1" name="Imagen 1"/>
+            <wp:cNvGraphicFramePr>
+              <a:graphicFrameLocks xmlns:a="http://schemas.openxmlformats.org/drawingml/2006/main" noChangeAspect="1"/>
+            </wp:cNvGraphicFramePr>
+            <a:graphic xmlns:a="http://schemas.openxmlformats.org/drawingml/2006/main">
+              <a:graphicData uri="http://schemas.openxmlformats.org/drawingml/2006/picture">
+                <pic:pic xmlns:pic="http://schemas.openxmlformats.org/drawingml/2006/picture">
+                  <pic:nvPicPr>
+                    <pic:cNvPr id="1" name="WhatsApp Image 2020-10-17 at 2.47.52 PM.jpeg"/>
+                    <pic:cNvPicPr/>
+                  </pic:nvPicPr>
+                  <pic:blipFill>
+                    <a:blip r:embed="rId4">
+                      <a:extLst>
+                        <a:ext uri="{28A0092B-C50C-407E-A947-70E740481C1C}">
+                          <a14:useLocalDpi xmlns:a14="http://schemas.microsoft.com/office/drawing/2010/main" val="0"/>
+                        </a:ext>
+                      </a:extLst>
+                    </a:blip>
+                    <a:stretch>
+                      <a:fillRect/>
+                    </a:stretch>
+                  </pic:blipFill>
+                  <pic:spPr>
+                    <a:xfrm rot="16200000">
+                      <a:off x="0" y="0"/>
+                      <a:ext cx="4129405" cy="5896610"/>
+                    </a:xfrm>
+                    <a:prstGeom prst="rect">
+                      <a:avLst/>
+                    </a:prstGeom>
+                  </pic:spPr>
+                </pic:pic>
+              </a:graphicData>
+            </a:graphic>
+            <wp14:sizeRelV relativeFrom="margin">
+              <wp14:pctHeight>0</wp14:pctHeight>
+            </wp14:sizeRelV>
+          </wp:anchor>
+        </w:drawing>
+      </w:r>
+      <w:bookmarkEnd w:id="0"/>
       <w:proofErr w:type="gramStart"/>
       <w:r>
         <w:rPr>
@@ -29,8 +97,13 @@
           <w:lang w:val="es-ES"/>
         </w:rPr>
       </w:pPr>
-      <w:bookmarkStart w:id="0" w:name="_GoBack"/>
-      <w:bookmarkEnd w:id="0"/>
+    </w:p>
+    <w:p>
+      <w:pPr>
+        <w:rPr>
+          <w:lang w:val="es-ES"/>
+        </w:rPr>
+      </w:pPr>
     </w:p>
     <w:sectPr>
       <w:pgSz w:w="12240" w:h="15840"/>

--- a/Fotos parcial.docx
+++ b/Fotos parcial.docx
@@ -15,7 +15,77 @@
           <w:lang w:eastAsia="es-CO"/>
         </w:rPr>
         <w:drawing>
-          <wp:anchor distT="0" distB="0" distL="114300" distR="114300" simplePos="0" relativeHeight="251658240" behindDoc="1" locked="0" layoutInCell="1" allowOverlap="1" wp14:anchorId="26FCF64A" wp14:editId="51814C06">
+          <wp:anchor distT="0" distB="0" distL="114300" distR="114300" simplePos="0" relativeHeight="251659264" behindDoc="1" locked="0" layoutInCell="1" allowOverlap="1" wp14:anchorId="1C351C52" wp14:editId="3C8C42E4">
+            <wp:simplePos x="0" y="0"/>
+            <wp:positionH relativeFrom="margin">
+              <wp:align>right</wp:align>
+            </wp:positionH>
+            <wp:positionV relativeFrom="paragraph">
+              <wp:posOffset>3187700</wp:posOffset>
+            </wp:positionV>
+            <wp:extent cx="2967355" cy="5934710"/>
+            <wp:effectExtent l="2223" t="0" r="6667" b="6668"/>
+            <wp:wrapTight wrapText="bothSides">
+              <wp:wrapPolygon edited="0">
+                <wp:start x="21584" y="-8"/>
+                <wp:lineTo x="90" y="-8"/>
+                <wp:lineTo x="90" y="21555"/>
+                <wp:lineTo x="21584" y="21555"/>
+                <wp:lineTo x="21584" y="-8"/>
+              </wp:wrapPolygon>
+            </wp:wrapTight>
+            <wp:docPr id="3" name="Imagen 3"/>
+            <wp:cNvGraphicFramePr>
+              <a:graphicFrameLocks xmlns:a="http://schemas.openxmlformats.org/drawingml/2006/main" noChangeAspect="1"/>
+            </wp:cNvGraphicFramePr>
+            <a:graphic xmlns:a="http://schemas.openxmlformats.org/drawingml/2006/main">
+              <a:graphicData uri="http://schemas.openxmlformats.org/drawingml/2006/picture">
+                <pic:pic xmlns:pic="http://schemas.openxmlformats.org/drawingml/2006/picture">
+                  <pic:nvPicPr>
+                    <pic:cNvPr id="3" name="WhatsApp Image 2020-10-17 at 3.11.42 PM.jpeg"/>
+                    <pic:cNvPicPr/>
+                  </pic:nvPicPr>
+                  <pic:blipFill>
+                    <a:blip r:embed="rId4">
+                      <a:extLst>
+                        <a:ext uri="{28A0092B-C50C-407E-A947-70E740481C1C}">
+                          <a14:useLocalDpi xmlns:a14="http://schemas.microsoft.com/office/drawing/2010/main" val="0"/>
+                        </a:ext>
+                      </a:extLst>
+                    </a:blip>
+                    <a:stretch>
+                      <a:fillRect/>
+                    </a:stretch>
+                  </pic:blipFill>
+                  <pic:spPr>
+                    <a:xfrm rot="16200000">
+                      <a:off x="0" y="0"/>
+                      <a:ext cx="2967355" cy="5934710"/>
+                    </a:xfrm>
+                    <a:prstGeom prst="rect">
+                      <a:avLst/>
+                    </a:prstGeom>
+                  </pic:spPr>
+                </pic:pic>
+              </a:graphicData>
+            </a:graphic>
+            <wp14:sizeRelH relativeFrom="margin">
+              <wp14:pctWidth>0</wp14:pctWidth>
+            </wp14:sizeRelH>
+            <wp14:sizeRelV relativeFrom="margin">
+              <wp14:pctHeight>0</wp14:pctHeight>
+            </wp14:sizeRelV>
+          </wp:anchor>
+        </w:drawing>
+      </w:r>
+      <w:bookmarkEnd w:id="0"/>
+      <w:r>
+        <w:rPr>
+          <w:noProof/>
+          <w:lang w:eastAsia="es-CO"/>
+        </w:rPr>
+        <w:drawing>
+          <wp:anchor distT="0" distB="0" distL="114300" distR="114300" simplePos="0" relativeHeight="251658240" behindDoc="1" locked="0" layoutInCell="1" allowOverlap="1" wp14:anchorId="1769A9F2" wp14:editId="4BA956FF">
             <wp:simplePos x="0" y="0"/>
             <wp:positionH relativeFrom="margin">
               <wp:align>right</wp:align>
@@ -46,7 +116,7 @@
                     <pic:cNvPicPr/>
                   </pic:nvPicPr>
                   <pic:blipFill>
-                    <a:blip r:embed="rId4">
+                    <a:blip r:embed="rId5">
                       <a:extLst>
                         <a:ext uri="{28A0092B-C50C-407E-A947-70E740481C1C}">
                           <a14:useLocalDpi xmlns:a14="http://schemas.microsoft.com/office/drawing/2010/main" val="0"/>
@@ -75,7 +145,6 @@
           </wp:anchor>
         </w:drawing>
       </w:r>
-      <w:bookmarkEnd w:id="0"/>
       <w:proofErr w:type="gramStart"/>
       <w:r>
         <w:rPr>

--- a/Fotos parcial.docx
+++ b/Fotos parcial.docx
@@ -8,20 +8,19 @@
           <w:lang w:val="es-ES"/>
         </w:rPr>
       </w:pPr>
-      <w:bookmarkStart w:id="0" w:name="_GoBack"/>
       <w:r>
         <w:rPr>
           <w:noProof/>
           <w:lang w:eastAsia="es-CO"/>
         </w:rPr>
         <w:drawing>
-          <wp:anchor distT="0" distB="0" distL="114300" distR="114300" simplePos="0" relativeHeight="251659264" behindDoc="1" locked="0" layoutInCell="1" allowOverlap="1" wp14:anchorId="1C351C52" wp14:editId="3C8C42E4">
+          <wp:anchor distT="0" distB="0" distL="114300" distR="114300" simplePos="0" relativeHeight="251659264" behindDoc="1" locked="0" layoutInCell="1" allowOverlap="1" wp14:anchorId="41854BE3" wp14:editId="31BD1A02">
             <wp:simplePos x="0" y="0"/>
             <wp:positionH relativeFrom="margin">
-              <wp:align>right</wp:align>
+              <wp:posOffset>878205</wp:posOffset>
             </wp:positionH>
             <wp:positionV relativeFrom="paragraph">
-              <wp:posOffset>3187700</wp:posOffset>
+              <wp:posOffset>3798570</wp:posOffset>
             </wp:positionV>
             <wp:extent cx="2967355" cy="5934710"/>
             <wp:effectExtent l="2223" t="0" r="6667" b="6668"/>
@@ -78,14 +77,13 @@
           </wp:anchor>
         </w:drawing>
       </w:r>
-      <w:bookmarkEnd w:id="0"/>
       <w:r>
         <w:rPr>
           <w:noProof/>
           <w:lang w:eastAsia="es-CO"/>
         </w:rPr>
         <w:drawing>
-          <wp:anchor distT="0" distB="0" distL="114300" distR="114300" simplePos="0" relativeHeight="251658240" behindDoc="1" locked="0" layoutInCell="1" allowOverlap="1" wp14:anchorId="1769A9F2" wp14:editId="4BA956FF">
+          <wp:anchor distT="0" distB="0" distL="114300" distR="114300" simplePos="0" relativeHeight="251658240" behindDoc="1" locked="0" layoutInCell="1" allowOverlap="1" wp14:anchorId="3E9B90B3" wp14:editId="710AF1ED">
             <wp:simplePos x="0" y="0"/>
             <wp:positionH relativeFrom="margin">
               <wp:align>right</wp:align>
@@ -166,6 +164,92 @@
           <w:lang w:val="es-ES"/>
         </w:rPr>
       </w:pPr>
+    </w:p>
+    <w:p>
+      <w:pPr>
+        <w:rPr>
+          <w:lang w:val="es-ES"/>
+        </w:rPr>
+      </w:pPr>
+    </w:p>
+    <w:p>
+      <w:pPr>
+        <w:rPr>
+          <w:lang w:val="es-ES"/>
+        </w:rPr>
+      </w:pPr>
+      <w:bookmarkStart w:id="0" w:name="_GoBack"/>
+      <w:r>
+        <w:rPr>
+          <w:noProof/>
+          <w:lang w:eastAsia="es-CO"/>
+        </w:rPr>
+        <w:lastRenderedPageBreak/>
+        <w:drawing>
+          <wp:anchor distT="0" distB="0" distL="114300" distR="114300" simplePos="0" relativeHeight="251660288" behindDoc="1" locked="0" layoutInCell="1" allowOverlap="1" wp14:anchorId="1265DE56" wp14:editId="690F3E11">
+            <wp:simplePos x="0" y="0"/>
+            <wp:positionH relativeFrom="page">
+              <wp:posOffset>1948180</wp:posOffset>
+            </wp:positionH>
+            <wp:positionV relativeFrom="paragraph">
+              <wp:posOffset>-1581150</wp:posOffset>
+            </wp:positionV>
+            <wp:extent cx="3171825" cy="6344285"/>
+            <wp:effectExtent l="0" t="5080" r="4445" b="4445"/>
+            <wp:wrapTight wrapText="bothSides">
+              <wp:wrapPolygon edited="0">
+                <wp:start x="21635" y="17"/>
+                <wp:lineTo x="99" y="17"/>
+                <wp:lineTo x="99" y="21550"/>
+                <wp:lineTo x="21635" y="21550"/>
+                <wp:lineTo x="21635" y="17"/>
+              </wp:wrapPolygon>
+            </wp:wrapTight>
+            <wp:docPr id="4" name="Imagen 4"/>
+            <wp:cNvGraphicFramePr>
+              <a:graphicFrameLocks xmlns:a="http://schemas.openxmlformats.org/drawingml/2006/main" noChangeAspect="1"/>
+            </wp:cNvGraphicFramePr>
+            <a:graphic xmlns:a="http://schemas.openxmlformats.org/drawingml/2006/main">
+              <a:graphicData uri="http://schemas.openxmlformats.org/drawingml/2006/picture">
+                <pic:pic xmlns:pic="http://schemas.openxmlformats.org/drawingml/2006/picture">
+                  <pic:nvPicPr>
+                    <pic:cNvPr id="4" name="WhatsApp Image 2020-10-17 at 3.29.36 PM.jpeg"/>
+                    <pic:cNvPicPr/>
+                  </pic:nvPicPr>
+                  <pic:blipFill>
+                    <a:blip r:embed="rId6">
+                      <a:extLst>
+                        <a:ext uri="{28A0092B-C50C-407E-A947-70E740481C1C}">
+                          <a14:useLocalDpi xmlns:a14="http://schemas.microsoft.com/office/drawing/2010/main" val="0"/>
+                        </a:ext>
+                      </a:extLst>
+                    </a:blip>
+                    <a:stretch>
+                      <a:fillRect/>
+                    </a:stretch>
+                  </pic:blipFill>
+                  <pic:spPr>
+                    <a:xfrm rot="16200000">
+                      <a:off x="0" y="0"/>
+                      <a:ext cx="3171825" cy="6344285"/>
+                    </a:xfrm>
+                    <a:prstGeom prst="rect">
+                      <a:avLst/>
+                    </a:prstGeom>
+                  </pic:spPr>
+                </pic:pic>
+              </a:graphicData>
+            </a:graphic>
+            <wp14:sizeRelH relativeFrom="margin">
+              <wp14:pctWidth>0</wp14:pctWidth>
+            </wp14:sizeRelH>
+            <wp14:sizeRelV relativeFrom="margin">
+              <wp14:pctHeight>0</wp14:pctHeight>
+            </wp14:sizeRelV>
+          </wp:anchor>
+        </w:drawing>
+      </w:r>
+      <w:bookmarkEnd w:id="0"/>
     </w:p>
     <w:p>
       <w:pPr>
